--- a/NIR/TZ.docx
+++ b/NIR/TZ.docx
@@ -417,8 +417,6 @@
           <w:iCs/>
         </w:rPr>
       </w:pPr>
-      <w:bookmarkStart w:id="0" w:name="_GoBack"/>
-      <w:bookmarkEnd w:id="0"/>
     </w:p>
     <w:p>
       <w:pPr>
@@ -500,7 +498,7 @@
           <w:sz w:val="28"/>
           <w:szCs w:val="28"/>
         </w:rPr>
-        <w:t>5</w:t>
+        <w:t>8</w:t>
       </w:r>
     </w:p>
     <w:p>
@@ -566,6 +564,8 @@
           <w:iCs/>
         </w:rPr>
       </w:pPr>
+      <w:bookmarkStart w:id="0" w:name="_GoBack"/>
+      <w:bookmarkEnd w:id="0"/>
     </w:p>
     <w:p>
       <w:pPr>
@@ -717,7 +717,13 @@
         <w:rPr>
           <w:sz w:val="28"/>
         </w:rPr>
-        <w:t>Руководитель курсовой работы</w:t>
+        <w:t>Руководитель ВКР</w:t>
+      </w:r>
+      <w:r>
+        <w:rPr>
+          <w:sz w:val="28"/>
+        </w:rPr>
+        <w:t xml:space="preserve"> к.т.н., доц.</w:t>
       </w:r>
       <w:r>
         <w:rPr>
@@ -759,8 +765,8 @@
     </w:p>
     <w:p>
       <w:pPr>
-        <w:ind w:right="565"/>
-        <w:jc w:val="right"/>
+        <w:ind w:left="4254" w:right="565" w:firstLine="709"/>
+        <w:jc w:val="center"/>
         <w:rPr>
           <w:sz w:val="18"/>
           <w:szCs w:val="18"/>
@@ -819,49 +825,47 @@
         <w:t xml:space="preserve"> </w:t>
       </w:r>
       <w:r>
-        <w:t>программы</w:t>
-      </w:r>
-      <w:r>
-        <w:t xml:space="preserve"> «</w:t>
-      </w:r>
-      <w:r>
-        <w:t>Универсальны</w:t>
-      </w:r>
-      <w:r>
-        <w:t>й конструктор тестов, опросов</w:t>
-      </w:r>
-      <w:r>
-        <w:t xml:space="preserve"> и интерактивных квестов</w:t>
-      </w:r>
-      <w:r>
-        <w:t xml:space="preserve">» </w:t>
-      </w:r>
-      <w:r>
-        <w:t>(</w:t>
-      </w:r>
-      <w:r>
-        <w:t xml:space="preserve">далее </w:t>
-      </w:r>
-      <w:r>
-        <w:t>УКТОК</w:t>
-      </w:r>
-      <w:r>
-        <w:t>)</w:t>
-      </w:r>
-      <w:r>
-        <w:t>,</w:t>
-      </w:r>
-      <w:r>
-        <w:t xml:space="preserve"> используемой для</w:t>
-      </w:r>
-      <w:r>
-        <w:t xml:space="preserve"> создания тестов, о</w:t>
-      </w:r>
-      <w:r>
-        <w:t>просов, интерактивных квестов</w:t>
-      </w:r>
-      <w:r>
-        <w:t xml:space="preserve"> различных размеров и уровней сложности</w:t>
+        <w:t>программной системы «Программная система моделирования искусственной жизни с использованием цифровых автоматов», используемой для моделирования самоорганизующихся систем с использованием генетического алгоритма.</w:t>
+      </w:r>
+    </w:p>
+    <w:p>
+      <w:pPr>
+        <w:pStyle w:val="a6"/>
+      </w:pPr>
+      <w:r>
+        <w:t>Актуальность</w:t>
+      </w:r>
+      <w:r>
+        <w:t xml:space="preserve"> программной системы</w:t>
+      </w:r>
+      <w:r>
+        <w:t xml:space="preserve"> обусловлена тем, что </w:t>
+      </w:r>
+      <w:r>
+        <w:t xml:space="preserve">на данный момент весьма сильно стали популярны решения задач с использованием генетических алгоритмов и машинного обучение, которые позволяют решать задачи класса </w:t>
+      </w:r>
+      <w:r>
+        <w:rPr>
+          <w:lang w:val="en-US"/>
+        </w:rPr>
+        <w:t>NP</w:t>
+      </w:r>
+      <w:r>
+        <w:t xml:space="preserve">. </w:t>
+      </w:r>
+      <w:r>
+        <w:t>Оптимизация решения задач, не имеющие решения в виде какого-либо детерминированного алгоритма является одним из наиболее популярных направлений математики, информатики, криптографии теории алгоритмов. Использование генетических алгоритмов позволяет избегать ситуации, когда решение задач требует экспоненциальное время работы в случае использования классических детерминированных алгоритмов.</w:t>
+      </w:r>
+    </w:p>
+    <w:p>
+      <w:pPr>
+        <w:pStyle w:val="a6"/>
+      </w:pPr>
+      <w:r>
+        <w:t xml:space="preserve">Программная система позволяет моделировать эволюционирующие самоорганизующиеся системы на подобие биологическим системам, запуская сеансы моделирования с различными параметрами, задавать критерии </w:t>
+      </w:r>
+      <w:r>
+        <w:t>эффективности, отбора, формировать выходной поток данных для анализа результатов моделирования</w:t>
       </w:r>
       <w:r>
         <w:t>.</w:t>
@@ -870,101 +874,7 @@
         <w:t xml:space="preserve"> </w:t>
       </w:r>
       <w:r>
-        <w:t>Программа</w:t>
-      </w:r>
-      <w:r>
-        <w:t xml:space="preserve"> </w:t>
-      </w:r>
-      <w:r>
-        <w:t>УКТОК</w:t>
-      </w:r>
-      <w:r>
-        <w:t xml:space="preserve"> </w:t>
-      </w:r>
-      <w:r>
-        <w:t>представляет</w:t>
-      </w:r>
-      <w:r>
-        <w:t xml:space="preserve"> </w:t>
-      </w:r>
-      <w:r>
-        <w:t>собой</w:t>
-      </w:r>
-      <w:r>
-        <w:t xml:space="preserve"> набор инструментов, позволяющих создавать, редактировать и запускать сконструированные проекты</w:t>
-      </w:r>
-      <w:r>
-        <w:t>.</w:t>
-      </w:r>
-    </w:p>
-    <w:p>
-      <w:pPr>
-        <w:pStyle w:val="a6"/>
-      </w:pPr>
-      <w:r>
-        <w:t>Актуальность</w:t>
-      </w:r>
-      <w:r>
-        <w:t xml:space="preserve"> программы</w:t>
-      </w:r>
-      <w:r>
-        <w:t xml:space="preserve"> </w:t>
-      </w:r>
-      <w:r>
-        <w:t>УКТОК</w:t>
-      </w:r>
-      <w:r>
-        <w:t xml:space="preserve"> обусловлена тем, что </w:t>
-      </w:r>
-      <w:r>
-        <w:t xml:space="preserve">на данный момент большинство программ, которые позволяют создавать тесты, опросы и квесты развлекательной направленности, </w:t>
-      </w:r>
-      <w:r>
-        <w:t xml:space="preserve">либо делают акцент только на одной из этих категорий, либо обладают </w:t>
-      </w:r>
-      <w:r>
-        <w:t>объемным</w:t>
-      </w:r>
-      <w:r>
-        <w:t xml:space="preserve"> инструментарием, который приводит</w:t>
-      </w:r>
-      <w:r>
-        <w:t xml:space="preserve"> к избыточному функционалу и перегруженности интерфейса, либо предназначены для пользователей-программистов.</w:t>
-      </w:r>
-      <w:r>
-        <w:t xml:space="preserve"> </w:t>
-      </w:r>
-    </w:p>
-    <w:p>
-      <w:pPr>
-        <w:pStyle w:val="a6"/>
-      </w:pPr>
-      <w:r>
-        <w:t>УКТОК</w:t>
-      </w:r>
-      <w:r>
-        <w:t xml:space="preserve"> обесп</w:t>
-      </w:r>
-      <w:r>
-        <w:t>ечивает создание проектов, позволяющих на основании полученных данных автоматически формировать результат и выводить его пользователю</w:t>
-      </w:r>
-      <w:r>
-        <w:t>.</w:t>
-      </w:r>
-      <w:r>
-        <w:t xml:space="preserve"> </w:t>
-      </w:r>
-      <w:r>
-        <w:t xml:space="preserve">УКТОК </w:t>
-      </w:r>
-      <w:r>
-        <w:t>рассчитан</w:t>
-      </w:r>
-      <w:r>
-        <w:t xml:space="preserve"> на пользователей, не обладающих специальными навыками или квалификацией</w:t>
-      </w:r>
-      <w:r>
-        <w:t>.</w:t>
+        <w:t>Данная программная система ориентирована на пользователей, которые обладают общими знаниями в информатике, математике и программировании и имеющие представления о генетических алгоритмах и принципах имитационного моделирования.</w:t>
       </w:r>
     </w:p>
     <w:p>
@@ -1005,6 +915,7 @@
         <w:pStyle w:val="1"/>
       </w:pPr>
       <w:r>
+        <w:lastRenderedPageBreak/>
         <w:t>3</w:t>
       </w:r>
       <w:r>
@@ -1036,64 +947,24 @@
         <w:t xml:space="preserve"> </w:t>
       </w:r>
       <w:r>
-        <w:t>программы УКТОК</w:t>
+        <w:t>программной системы является представления пользователям сервиса для осуществления имитационного моделирования систем искусственной жизни с помощью задание множества параметров и получение результатов моделирование с помощью выходного потока данных, представленного в графическом формате (таблицы, гистограммы, графики и т.д.)</w:t>
+      </w:r>
+    </w:p>
+    <w:p>
+      <w:pPr>
+        <w:pStyle w:val="1"/>
+      </w:pPr>
+      <w:r>
+        <w:t>4</w:t>
       </w:r>
       <w:r>
         <w:t xml:space="preserve"> </w:t>
       </w:r>
       <w:r>
-        <w:t>является</w:t>
-      </w:r>
-      <w:r>
-        <w:t xml:space="preserve"> </w:t>
-      </w:r>
-      <w:r>
-        <w:t>конструирование тестов, опросников и интерактивных квестов, а также их хранение на компьютере пользователя для последующих запусков</w:t>
-      </w:r>
-      <w:r>
-        <w:t>. Эксплуатационн</w:t>
-      </w:r>
-      <w:r>
-        <w:t>ое</w:t>
-      </w:r>
-      <w:r>
-        <w:t xml:space="preserve"> назначение </w:t>
-      </w:r>
-      <w:r>
-        <w:t>направлено на</w:t>
-      </w:r>
-      <w:r>
-        <w:t xml:space="preserve"> </w:t>
-      </w:r>
-      <w:r>
-        <w:t>создание проектов пользователями</w:t>
-      </w:r>
-      <w:r>
-        <w:t xml:space="preserve">. </w:t>
-      </w:r>
-      <w:r>
-        <w:t>Технология разработки УКТОК является десктопной</w:t>
-      </w:r>
-      <w:r>
-        <w:t>.</w:t>
-      </w:r>
-    </w:p>
-    <w:p>
-      <w:pPr>
-        <w:pStyle w:val="1"/>
-      </w:pPr>
-      <w:r>
-        <w:lastRenderedPageBreak/>
-        <w:t>4</w:t>
-      </w:r>
-      <w:r>
-        <w:t xml:space="preserve"> </w:t>
-      </w:r>
-      <w:r>
         <w:t xml:space="preserve">Требования к </w:t>
       </w:r>
       <w:r>
-        <w:t>программе УКТОК</w:t>
+        <w:t>программНОЙ СИстеме</w:t>
       </w:r>
     </w:p>
     <w:p>
@@ -1144,7 +1015,7 @@
         <w:jc w:val="both"/>
       </w:pPr>
       <w:r>
-        <w:t>Настройка параметров программы с помощью специального меню</w:t>
+        <w:t>Регистрация</w:t>
       </w:r>
       <w:r>
         <w:t>;</w:t>
@@ -1165,7 +1036,7 @@
         <w:jc w:val="both"/>
       </w:pPr>
       <w:r>
-        <w:t>Создание проектов</w:t>
+        <w:t>Авторизация</w:t>
       </w:r>
       <w:r>
         <w:rPr>
@@ -1189,7 +1060,7 @@
         <w:jc w:val="both"/>
       </w:pPr>
       <w:r>
-        <w:t>Редактирование проектов</w:t>
+        <w:t>Редактирование профиля</w:t>
       </w:r>
       <w:r>
         <w:rPr>
@@ -1213,12 +1084,9 @@
         <w:jc w:val="both"/>
       </w:pPr>
       <w:r>
-        <w:t>Загрузка проектов в программу</w:t>
-      </w:r>
-      <w:r>
-        <w:rPr>
-          <w:lang w:val="en-US"/>
-        </w:rPr>
+        <w:t>Создание и настройка нового сеанса моделирования</w:t>
+      </w:r>
+      <w:r>
         <w:t>;</w:t>
       </w:r>
     </w:p>
@@ -1237,7 +1105,7 @@
         <w:jc w:val="both"/>
       </w:pPr>
       <w:r>
-        <w:t>Просмотр списка имеющихся проектов</w:t>
+        <w:t>Запуск сеанса моделирования</w:t>
       </w:r>
       <w:r>
         <w:rPr>
@@ -1261,7 +1129,7 @@
         <w:jc w:val="both"/>
       </w:pPr>
       <w:r>
-        <w:t>Запуск имеющихся в программе проектов</w:t>
+        <w:t>Остановка сеанса моделирования</w:t>
       </w:r>
       <w:r>
         <w:t>;</w:t>
@@ -1282,13 +1150,7 @@
         <w:jc w:val="both"/>
       </w:pPr>
       <w:r>
-        <w:t>Получение результатов запусков проектов</w:t>
-      </w:r>
-      <w:r>
-        <w:rPr>
-          <w:lang w:val="en-US"/>
-        </w:rPr>
-        <w:t>;</w:t>
+        <w:t>Возобновление сеанса моделирования</w:t>
       </w:r>
     </w:p>
     <w:p>
@@ -1306,35 +1168,13 @@
         <w:jc w:val="both"/>
       </w:pPr>
       <w:r>
-        <w:t>Сохранение результатов запусков проектов</w:t>
+        <w:t>Завершение сеанса моделирования</w:t>
       </w:r>
       <w:r>
         <w:rPr>
           <w:lang w:val="en-US"/>
         </w:rPr>
         <w:t>;</w:t>
-      </w:r>
-    </w:p>
-    <w:p>
-      <w:pPr>
-        <w:pStyle w:val="2"/>
-      </w:pPr>
-      <w:r>
-        <w:t>4</w:t>
-      </w:r>
-      <w:r>
-        <w:t>.1.2 Исходные данные:</w:t>
-      </w:r>
-    </w:p>
-    <w:p>
-      <w:pPr>
-        <w:pStyle w:val="2"/>
-      </w:pPr>
-      <w:r>
-        <w:t>4</w:t>
-      </w:r>
-      <w:r>
-        <w:t>.1.2.1 Для пользователя</w:t>
       </w:r>
     </w:p>
     <w:p>
@@ -1352,12 +1192,9 @@
         <w:jc w:val="both"/>
       </w:pPr>
       <w:r>
-        <w:t>Настройки параметров программы</w:t>
-      </w:r>
-      <w:r>
-        <w:rPr>
-          <w:lang w:val="en-US"/>
-        </w:rPr>
+        <w:t>Просмотр текущего состояния сеанса моделирования</w:t>
+      </w:r>
+      <w:r>
         <w:t>;</w:t>
       </w:r>
     </w:p>
@@ -1376,13 +1213,7 @@
         <w:jc w:val="both"/>
       </w:pPr>
       <w:r>
-        <w:t>Список имеющихся проектов</w:t>
-      </w:r>
-      <w:r>
-        <w:rPr>
-          <w:lang w:val="en-US"/>
-        </w:rPr>
-        <w:t>;</w:t>
+        <w:t>Просмотр результатов завершенного сеанса моделирования;</w:t>
       </w:r>
     </w:p>
     <w:p>
@@ -1400,19 +1231,30 @@
         <w:jc w:val="both"/>
       </w:pPr>
       <w:r>
-        <w:t>История</w:t>
-      </w:r>
-      <w:r>
-        <w:t xml:space="preserve"> со</w:t>
-      </w:r>
-      <w:r>
-        <w:t>здания, редактирования и запусков</w:t>
-      </w:r>
-      <w:r>
-        <w:t xml:space="preserve"> проектов</w:t>
-      </w:r>
-      <w:r>
-        <w:t>;</w:t>
+        <w:t>Просмотр списка сеансов моделирования</w:t>
+      </w:r>
+    </w:p>
+    <w:p>
+      <w:pPr>
+        <w:pStyle w:val="2"/>
+      </w:pPr>
+      <w:r>
+        <w:lastRenderedPageBreak/>
+        <w:t>4</w:t>
+      </w:r>
+      <w:r>
+        <w:t>.1.2 Исходные данные:</w:t>
+      </w:r>
+    </w:p>
+    <w:p>
+      <w:pPr>
+        <w:pStyle w:val="2"/>
+      </w:pPr>
+      <w:r>
+        <w:t>4</w:t>
+      </w:r>
+      <w:r>
+        <w:t>.1.2.1 Для пользователя</w:t>
       </w:r>
     </w:p>
     <w:p>
@@ -1430,27 +1272,13 @@
         <w:jc w:val="both"/>
       </w:pPr>
       <w:r>
-        <w:t>Результаты запусков</w:t>
-      </w:r>
-      <w:r>
-        <w:t xml:space="preserve"> проектов</w:t>
+        <w:t>Настройки профиля пользователя</w:t>
       </w:r>
       <w:r>
         <w:rPr>
           <w:lang w:val="en-US"/>
         </w:rPr>
         <w:t>;</w:t>
-      </w:r>
-    </w:p>
-    <w:p>
-      <w:pPr>
-        <w:pStyle w:val="2"/>
-      </w:pPr>
-      <w:r>
-        <w:t>4</w:t>
-      </w:r>
-      <w:r>
-        <w:t>.1.3 Результаты:</w:t>
       </w:r>
     </w:p>
     <w:p>
@@ -1468,21 +1296,12 @@
         <w:jc w:val="both"/>
       </w:pPr>
       <w:r>
-        <w:t xml:space="preserve">Максимальное допустимое время </w:t>
-      </w:r>
-      <w:r>
-        <w:t xml:space="preserve">для завершения </w:t>
-      </w:r>
-      <w:r>
-        <w:t>запуска и загрузки основных компонентов программы</w:t>
-      </w:r>
-      <w:r>
-        <w:t xml:space="preserve">: 15 </w:t>
-      </w:r>
-      <w:r>
-        <w:t>секунд</w:t>
-      </w:r>
-      <w:r>
+        <w:t>Список активных сеансов</w:t>
+      </w:r>
+      <w:r>
+        <w:rPr>
+          <w:lang w:val="en-US"/>
+        </w:rPr>
         <w:t>;</w:t>
       </w:r>
     </w:p>
@@ -1501,16 +1320,7 @@
         <w:jc w:val="both"/>
       </w:pPr>
       <w:r>
-        <w:t xml:space="preserve">Максимальное допустимое время для завершения операции по </w:t>
-      </w:r>
-      <w:r>
-        <w:t>созданию нового чистого проекта</w:t>
-      </w:r>
-      <w:r>
-        <w:t>: 2 секунды</w:t>
-      </w:r>
-      <w:r>
-        <w:t>;</w:t>
+        <w:t>Список завершенных и остановленных сеансов;</w:t>
       </w:r>
     </w:p>
     <w:p>
@@ -1528,23 +1338,7 @@
         <w:jc w:val="both"/>
       </w:pPr>
       <w:r>
-        <w:lastRenderedPageBreak/>
-        <w:t xml:space="preserve">Максимальное допустимое время для завершения операции </w:t>
-      </w:r>
-      <w:r>
-        <w:t xml:space="preserve">по добавлению </w:t>
-      </w:r>
-      <w:r>
-        <w:t>или редактированию</w:t>
-      </w:r>
-      <w:r>
-        <w:t xml:space="preserve"> элемента в проекте: 2</w:t>
-      </w:r>
-      <w:r>
-        <w:t xml:space="preserve"> секунд</w:t>
-      </w:r>
-      <w:r>
-        <w:t>ы</w:t>
+        <w:t>Промежуточные и итоговые результаты моделирования сеанса</w:t>
       </w:r>
       <w:r>
         <w:t>;</w:t>
@@ -1565,10 +1359,24 @@
         <w:jc w:val="both"/>
       </w:pPr>
       <w:r>
-        <w:t>Максимальное допустимое время для завершения операции по сохранению созданного/отредактированного проекта: 10 секунд</w:t>
-      </w:r>
-      <w:r>
+        <w:t>Настройки сеанса</w:t>
+      </w:r>
+      <w:r>
+        <w:rPr>
+          <w:lang w:val="en-US"/>
+        </w:rPr>
         <w:t>;</w:t>
+      </w:r>
+    </w:p>
+    <w:p>
+      <w:pPr>
+        <w:pStyle w:val="2"/>
+      </w:pPr>
+      <w:r>
+        <w:t>4</w:t>
+      </w:r>
+      <w:r>
+        <w:t>.1.3 Результаты:</w:t>
       </w:r>
     </w:p>
     <w:p>
@@ -1586,13 +1394,19 @@
         <w:jc w:val="both"/>
       </w:pPr>
       <w:r>
-        <w:t>Максимальное допустимое время для завершения операции по запуску проекта</w:t>
-      </w:r>
-      <w:r>
-        <w:t>:</w:t>
-      </w:r>
-      <w:r>
-        <w:t xml:space="preserve"> 5 секунд</w:t>
+        <w:t xml:space="preserve">Максимальное допустимое время </w:t>
+      </w:r>
+      <w:r>
+        <w:t xml:space="preserve">для завершения </w:t>
+      </w:r>
+      <w:r>
+        <w:t>процесса получения веб-приложения браузером от программной системы: 5</w:t>
+      </w:r>
+      <w:r>
+        <w:t xml:space="preserve"> </w:t>
+      </w:r>
+      <w:r>
+        <w:t>секунд</w:t>
       </w:r>
       <w:r>
         <w:t>;</w:t>
@@ -1613,31 +1427,16 @@
         <w:jc w:val="both"/>
       </w:pPr>
       <w:r>
-        <w:t>Максимальный</w:t>
-      </w:r>
-      <w:r>
-        <w:t xml:space="preserve"> допустимый</w:t>
-      </w:r>
-      <w:r>
-        <w:t xml:space="preserve"> объем используемой оперативной памят</w:t>
-      </w:r>
-      <w:r>
-        <w:t>и</w:t>
-      </w:r>
-      <w:r>
-        <w:t xml:space="preserve"> </w:t>
-      </w:r>
-      <w:r>
-        <w:t>приложением во время работы</w:t>
-      </w:r>
-      <w:r>
-        <w:t xml:space="preserve">: </w:t>
-      </w:r>
-      <w:r>
-        <w:t>256</w:t>
-      </w:r>
-      <w:r>
-        <w:t xml:space="preserve"> Мб</w:t>
+        <w:t xml:space="preserve">Максимальное допустимое время для завершения операции по </w:t>
+      </w:r>
+      <w:r>
+        <w:t>созданию нового сеанса моделирования</w:t>
+      </w:r>
+      <w:r>
+        <w:t>: 3</w:t>
+      </w:r>
+      <w:r>
+        <w:t xml:space="preserve"> секунды</w:t>
       </w:r>
       <w:r>
         <w:t>;</w:t>
@@ -1658,41 +1457,21 @@
         <w:jc w:val="both"/>
       </w:pPr>
       <w:r>
-        <w:t>Максимальный объем используемой внешней памяти</w:t>
-      </w:r>
-      <w:r>
-        <w:t>:</w:t>
-      </w:r>
-      <w:r>
-        <w:t xml:space="preserve"> </w:t>
-      </w:r>
-      <w:r>
-        <w:t>1</w:t>
-      </w:r>
-      <w:r>
-        <w:t xml:space="preserve"> Гб</w:t>
-      </w:r>
-      <w:r>
-        <w:t>;</w:t>
-      </w:r>
-    </w:p>
-    <w:p>
-      <w:pPr>
-        <w:pStyle w:val="2"/>
-        <w:rPr>
-          <w:lang w:val="en-US"/>
-        </w:rPr>
-      </w:pPr>
-      <w:r>
-        <w:t>4</w:t>
-      </w:r>
-      <w:r>
-        <w:t>.1.3.1 Для пользователя</w:t>
-      </w:r>
-      <w:r>
-        <w:rPr>
-          <w:lang w:val="en-US"/>
-        </w:rPr>
+        <w:t xml:space="preserve">Максимальное допустимое время для завершения операции </w:t>
+      </w:r>
+      <w:r>
+        <w:t>по остановке или возобновлению сеанса моделирования</w:t>
+      </w:r>
+      <w:r>
+        <w:t>: 2</w:t>
+      </w:r>
+      <w:r>
+        <w:t xml:space="preserve"> секунд</w:t>
+      </w:r>
+      <w:r>
+        <w:t>ы</w:t>
+      </w:r>
+      <w:r>
         <w:t>;</w:t>
       </w:r>
     </w:p>
@@ -1711,13 +1490,13 @@
         <w:jc w:val="both"/>
       </w:pPr>
       <w:r>
-        <w:t xml:space="preserve">Обновление и доступ </w:t>
-      </w:r>
-      <w:r>
-        <w:t xml:space="preserve">актуальной информации о текущем </w:t>
-      </w:r>
-      <w:r>
-        <w:t>списке проектов</w:t>
+        <w:t>Максимальное допустимое время для заверше</w:t>
+      </w:r>
+      <w:r>
+        <w:t>ния операции по завершению сеанса моделирования: 2</w:t>
+      </w:r>
+      <w:r>
+        <w:t xml:space="preserve"> секунд</w:t>
       </w:r>
       <w:r>
         <w:t>;</w:t>
@@ -1738,10 +1517,16 @@
         <w:jc w:val="both"/>
       </w:pPr>
       <w:r>
-        <w:t>Быстрое создание, редактирование и запуск проектов</w:t>
+        <w:t>Максимальное допустимое время для заверш</w:t>
+      </w:r>
+      <w:r>
+        <w:t>ения операции по изменению профиля пользователя</w:t>
       </w:r>
       <w:r>
         <w:t>;</w:t>
+      </w:r>
+      <w:r>
+        <w:t xml:space="preserve"> 2 секунды</w:t>
       </w:r>
     </w:p>
     <w:p>
@@ -1759,9 +1544,53 @@
         <w:jc w:val="both"/>
       </w:pPr>
       <w:r>
-        <w:t>Автоматическое формирование результатов запуска проектов</w:t>
-      </w:r>
-      <w:r>
+        <w:t>Максимальный</w:t>
+      </w:r>
+      <w:r>
+        <w:t xml:space="preserve"> допустимый</w:t>
+      </w:r>
+      <w:r>
+        <w:t xml:space="preserve"> объем используемой оперативной памят</w:t>
+      </w:r>
+      <w:r>
+        <w:t>и</w:t>
+      </w:r>
+      <w:r>
+        <w:t xml:space="preserve"> </w:t>
+      </w:r>
+      <w:r>
+        <w:t>веб-приложением программной системы</w:t>
+      </w:r>
+      <w:r>
+        <w:t xml:space="preserve">: </w:t>
+      </w:r>
+      <w:r>
+        <w:t>256</w:t>
+      </w:r>
+      <w:r>
+        <w:t xml:space="preserve"> Мб</w:t>
+      </w:r>
+      <w:r>
+        <w:t>;</w:t>
+      </w:r>
+    </w:p>
+    <w:p>
+      <w:pPr>
+        <w:pStyle w:val="2"/>
+        <w:rPr>
+          <w:lang w:val="en-US"/>
+        </w:rPr>
+      </w:pPr>
+      <w:r>
+        <w:t>4</w:t>
+      </w:r>
+      <w:r>
+        <w:t>.1.3.1 Для пользователя</w:t>
+      </w:r>
+      <w:r>
+        <w:rPr>
+          <w:lang w:val="en-US"/>
+        </w:rPr>
         <w:t>;</w:t>
       </w:r>
     </w:p>
@@ -1780,10 +1609,10 @@
         <w:jc w:val="both"/>
       </w:pPr>
       <w:r>
-        <w:t xml:space="preserve">Возможность просмотра истории </w:t>
-      </w:r>
-      <w:r>
-        <w:t>создания и редактирования проектов</w:t>
+        <w:t xml:space="preserve">Обновление и доступ </w:t>
+      </w:r>
+      <w:r>
+        <w:t>актуальной информации о текущих сеансах</w:t>
       </w:r>
       <w:r>
         <w:t>;</w:t>
@@ -1804,7 +1633,65 @@
         <w:jc w:val="both"/>
       </w:pPr>
       <w:r>
-        <w:t>Возможность просмотра истории и результатов запусков проектов</w:t>
+        <w:t xml:space="preserve">Быстрое создание, </w:t>
+      </w:r>
+      <w:r>
+        <w:t>остановка и запуск сеансов</w:t>
+      </w:r>
+      <w:r>
+        <w:t>;</w:t>
+      </w:r>
+    </w:p>
+    <w:p>
+      <w:pPr>
+        <w:numPr>
+          <w:ilvl w:val="0"/>
+          <w:numId w:val="1"/>
+        </w:numPr>
+        <w:tabs>
+          <w:tab w:val="clear" w:pos="720"/>
+          <w:tab w:val="num" w:pos="900"/>
+        </w:tabs>
+        <w:spacing w:line="480" w:lineRule="auto"/>
+        <w:ind w:left="0" w:firstLine="720"/>
+        <w:jc w:val="both"/>
+      </w:pPr>
+      <w:r>
+        <w:t>Автоматическое формирова</w:t>
+      </w:r>
+      <w:r>
+        <w:t xml:space="preserve">ние </w:t>
+      </w:r>
+      <w:r>
+        <w:t>результатов моделирования</w:t>
+      </w:r>
+      <w:r>
+        <w:t>;</w:t>
+      </w:r>
+    </w:p>
+    <w:p>
+      <w:pPr>
+        <w:numPr>
+          <w:ilvl w:val="0"/>
+          <w:numId w:val="1"/>
+        </w:numPr>
+        <w:tabs>
+          <w:tab w:val="clear" w:pos="720"/>
+          <w:tab w:val="num" w:pos="900"/>
+        </w:tabs>
+        <w:spacing w:line="480" w:lineRule="auto"/>
+        <w:ind w:left="0" w:firstLine="720"/>
+        <w:jc w:val="both"/>
+      </w:pPr>
+      <w:r>
+        <w:lastRenderedPageBreak/>
+        <w:t xml:space="preserve">Возможность просмотра истории </w:t>
+      </w:r>
+      <w:r>
+        <w:t>со</w:t>
+      </w:r>
+      <w:r>
+        <w:t>здания и завершения сеансов моделирования</w:t>
       </w:r>
       <w:r>
         <w:t>;</w:t>
@@ -1873,7 +1760,10 @@
         <w:t>н</w:t>
       </w:r>
       <w:r>
-        <w:t>ого изменения или удаления созданных раннее проектов</w:t>
+        <w:t>ого изменения или уд</w:t>
+      </w:r>
+      <w:r>
+        <w:t>аления созданных раннее сеансов</w:t>
       </w:r>
       <w:r>
         <w:t xml:space="preserve">. </w:t>
@@ -1895,7 +1785,7 @@
         <w:t xml:space="preserve"> Обеспечить</w:t>
       </w:r>
       <w:r>
-        <w:t xml:space="preserve"> архивирование старых версий редактируемых проектов</w:t>
+        <w:t xml:space="preserve"> архивирование завершенных сеансов</w:t>
       </w:r>
       <w:r>
         <w:t>.</w:t>
@@ -1935,16 +1825,12 @@
         <w:pStyle w:val="2"/>
       </w:pPr>
       <w:r>
-        <w:lastRenderedPageBreak/>
         <w:t>4</w:t>
       </w:r>
       <w:r>
         <w:t xml:space="preserve">.4 </w:t>
       </w:r>
       <w:r>
-        <w:rPr>
-          <w:spacing w:val="40"/>
-        </w:rPr>
         <w:t>Требования к составу и параметрам технических средств</w:t>
       </w:r>
     </w:p>
@@ -2122,13 +2008,10 @@
         <w:t>4</w:t>
       </w:r>
       <w:r>
-        <w:t xml:space="preserve">.5 </w:t>
-      </w:r>
-      <w:r>
-        <w:rPr>
-          <w:spacing w:val="30"/>
-        </w:rPr>
-        <w:t>Требования к информационной и программной совместимости</w:t>
+        <w:t>.</w:t>
+      </w:r>
+      <w:r>
+        <w:t>5 Требования к информационной и программной совместимости</w:t>
       </w:r>
     </w:p>
     <w:p>
@@ -2207,7 +2090,28 @@
         <w:t xml:space="preserve"> 10</w:t>
       </w:r>
       <w:r>
-        <w:t>).</w:t>
+        <w:t>)</w:t>
+      </w:r>
+      <w:r>
+        <w:t xml:space="preserve"> и </w:t>
+      </w:r>
+      <w:r>
+        <w:rPr>
+          <w:lang w:val="en-US"/>
+        </w:rPr>
+        <w:t>Linux</w:t>
+      </w:r>
+      <w:r>
+        <w:t xml:space="preserve"> </w:t>
+      </w:r>
+      <w:r>
+        <w:rPr>
+          <w:lang w:val="en-US"/>
+        </w:rPr>
+        <w:t>Debian</w:t>
+      </w:r>
+      <w:r>
+        <w:t>.</w:t>
       </w:r>
     </w:p>
     <w:p>
@@ -2235,7 +2139,7 @@
         <w:t>,</w:t>
       </w:r>
       <w:r>
-        <w:t xml:space="preserve"> и </w:t>
+        <w:t xml:space="preserve"> </w:t>
       </w:r>
       <w:r>
         <w:t>вводимы</w:t>
@@ -2250,13 +2154,13 @@
         <w:t>текст</w:t>
       </w:r>
       <w:r>
-        <w:t>, контекстный выбор, файл с данными</w:t>
-      </w:r>
-      <w:r>
-        <w:t>.</w:t>
-      </w:r>
-      <w:r>
-        <w:t xml:space="preserve"> П</w:t>
+        <w:t>, к</w:t>
+      </w:r>
+      <w:r>
+        <w:t xml:space="preserve">онтекстный выбор. </w:t>
+      </w:r>
+      <w:r>
+        <w:t>П</w:t>
       </w:r>
       <w:r>
         <w:t>рограмма</w:t>
@@ -2290,7 +2194,7 @@
         <w:t>Результаты должны быть представлены в следующем формате: таблицы, списки</w:t>
       </w:r>
       <w:r>
-        <w:t>, текст, файл с данными.</w:t>
+        <w:t>, текст, графики.</w:t>
       </w:r>
     </w:p>
     <w:p>
@@ -2298,6 +2202,7 @@
         <w:pStyle w:val="2"/>
       </w:pPr>
       <w:r>
+        <w:lastRenderedPageBreak/>
         <w:t>4</w:t>
       </w:r>
       <w:r>
@@ -2375,19 +2280,10 @@
         <w:t xml:space="preserve">.1 </w:t>
       </w:r>
       <w:r>
-        <w:t xml:space="preserve">Разрабатываемые программные модули должны быть самодокументированы, т.е. тексты программ должны содержать все необходимые комментарии, предусмотренные руководством пользователя </w:t>
-      </w:r>
-      <w:r>
-        <w:rPr>
-          <w:lang w:val="en-US"/>
-        </w:rPr>
-        <w:t>Qt</w:t>
-      </w:r>
-      <w:r>
-        <w:t xml:space="preserve"> 5.3</w:t>
-      </w:r>
-      <w:r>
-        <w:t>.</w:t>
+        <w:t>Разрабатываемые программные модули должны быть самодокументированы, т.е. тексты программ должны содержать все необходимые комментарии, предусмотр</w:t>
+      </w:r>
+      <w:r>
+        <w:t>енные руководством пользователя.</w:t>
       </w:r>
     </w:p>
     <w:p>
@@ -2396,7 +2292,6 @@
         <w:ind w:firstLine="720"/>
       </w:pPr>
       <w:r>
-        <w:lastRenderedPageBreak/>
         <w:t>5</w:t>
       </w:r>
       <w:r>
@@ -2442,7 +2337,7 @@
         <w:t xml:space="preserve">Расчетно-пояснительная записка на </w:t>
       </w:r>
       <w:r>
-        <w:t>25</w:t>
+        <w:t>60</w:t>
       </w:r>
       <w:r>
         <w:t xml:space="preserve"> листах формата А4</w:t>
@@ -2665,10 +2560,16 @@
       </w:r>
     </w:p>
     <w:p>
+      <w:r>
+        <w:br w:type="page"/>
+      </w:r>
+    </w:p>
+    <w:p>
       <w:pPr>
         <w:pStyle w:val="1"/>
       </w:pPr>
       <w:r>
+        <w:lastRenderedPageBreak/>
         <w:t>6</w:t>
       </w:r>
       <w:r>
@@ -2742,7 +2643,10 @@
               <w:jc w:val="center"/>
             </w:pPr>
             <w:r>
-              <w:t xml:space="preserve">недели, % </w:t>
+              <w:t>даты</w:t>
+            </w:r>
+            <w:r>
+              <w:t xml:space="preserve">, % </w:t>
             </w:r>
           </w:p>
         </w:tc>
@@ -2795,24 +2699,21 @@
             <w:tcW w:w="2520" w:type="dxa"/>
           </w:tcPr>
           <w:p>
-            <w:pPr>
-              <w:spacing w:line="480" w:lineRule="auto"/>
-              <w:jc w:val="center"/>
-            </w:pPr>
             <w:r>
-              <w:t>1-2</w:t>
+              <w:t>01.01.2017-</w:t>
+            </w:r>
+          </w:p>
+          <w:p>
+            <w:r>
+              <w:t>28.02.2017</w:t>
             </w:r>
           </w:p>
           <w:p>
             <w:pPr>
               <w:spacing w:line="480" w:lineRule="auto"/>
-              <w:jc w:val="center"/>
             </w:pPr>
             <w:r>
-              <w:t>7</w:t>
-            </w:r>
-            <w:r>
-              <w:t xml:space="preserve">% </w:t>
+              <w:t>8 %</w:t>
             </w:r>
           </w:p>
         </w:tc>
@@ -2865,21 +2766,16 @@
             <w:tcW w:w="2520" w:type="dxa"/>
           </w:tcPr>
           <w:p>
-            <w:pPr>
-              <w:spacing w:line="480" w:lineRule="auto"/>
-              <w:jc w:val="center"/>
-            </w:pPr>
             <w:r>
-              <w:t>3-4</w:t>
+              <w:t>01.03.2017 - 12.03.2017</w:t>
             </w:r>
           </w:p>
           <w:p>
             <w:pPr>
               <w:spacing w:line="480" w:lineRule="auto"/>
-              <w:jc w:val="center"/>
             </w:pPr>
             <w:r>
-              <w:t>25 %</w:t>
+              <w:t>35%</w:t>
             </w:r>
           </w:p>
         </w:tc>
@@ -2934,18 +2830,13 @@
             <w:tcW w:w="2520" w:type="dxa"/>
           </w:tcPr>
           <w:p>
-            <w:pPr>
-              <w:spacing w:line="480" w:lineRule="auto"/>
-              <w:jc w:val="center"/>
-            </w:pPr>
             <w:r>
-              <w:t>5-7</w:t>
+              <w:t>13.03.2017 – 02.04.2017</w:t>
             </w:r>
           </w:p>
           <w:p>
             <w:pPr>
               <w:spacing w:line="480" w:lineRule="auto"/>
-              <w:jc w:val="center"/>
             </w:pPr>
             <w:r>
               <w:t>50%</w:t>
@@ -3006,7 +2897,6 @@
               <w:jc w:val="both"/>
             </w:pPr>
             <w:r>
-              <w:lastRenderedPageBreak/>
               <w:t>Сборка и комплексное тестирование.</w:t>
             </w:r>
           </w:p>
@@ -3026,22 +2916,16 @@
             <w:tcW w:w="2520" w:type="dxa"/>
           </w:tcPr>
           <w:p>
-            <w:pPr>
-              <w:spacing w:line="480" w:lineRule="auto"/>
-              <w:jc w:val="center"/>
-            </w:pPr>
             <w:r>
-              <w:lastRenderedPageBreak/>
-              <w:t>8-10</w:t>
+              <w:t>03.04.2017 – 17.04.2017</w:t>
             </w:r>
           </w:p>
           <w:p>
             <w:pPr>
               <w:spacing w:line="480" w:lineRule="auto"/>
-              <w:jc w:val="center"/>
             </w:pPr>
             <w:r>
-              <w:t>75%</w:t>
+              <w:t>80%</w:t>
             </w:r>
           </w:p>
         </w:tc>
@@ -3066,7 +2950,6 @@
               <w:jc w:val="both"/>
             </w:pPr>
             <w:r>
-              <w:lastRenderedPageBreak/>
               <w:t xml:space="preserve">Тесты, результаты тестирования. </w:t>
             </w:r>
           </w:p>
@@ -3093,7 +2976,6 @@
               <w:jc w:val="center"/>
             </w:pPr>
             <w:r>
-              <w:lastRenderedPageBreak/>
               <w:t xml:space="preserve">5. </w:t>
             </w:r>
           </w:p>
@@ -3118,30 +3000,13 @@
             <w:tcW w:w="2520" w:type="dxa"/>
           </w:tcPr>
           <w:p>
-            <w:pPr>
-              <w:spacing w:line="480" w:lineRule="auto"/>
-              <w:jc w:val="center"/>
-            </w:pPr>
             <w:r>
-              <w:t>11 – 1</w:t>
-            </w:r>
-            <w:r>
-              <w:t>4</w:t>
-            </w:r>
-            <w:r>
-              <w:t>,</w:t>
+              <w:t>18.04.2017 – 07.05.2017</w:t>
             </w:r>
           </w:p>
           <w:p>
-            <w:pPr>
-              <w:spacing w:line="480" w:lineRule="auto"/>
-              <w:jc w:val="center"/>
-            </w:pPr>
             <w:r>
-              <w:t xml:space="preserve">90 </w:t>
-            </w:r>
-            <w:r>
-              <w:t>%</w:t>
+              <w:t>90%</w:t>
             </w:r>
           </w:p>
         </w:tc>
@@ -3172,7 +3037,7 @@
               <w:jc w:val="center"/>
             </w:pPr>
             <w:r>
-              <w:t xml:space="preserve">6. </w:t>
+              <w:t>6</w:t>
             </w:r>
           </w:p>
         </w:tc>
@@ -3187,7 +3052,7 @@
               <w:jc w:val="both"/>
             </w:pPr>
             <w:r>
-              <w:t>Защита курсовой работы</w:t>
+              <w:t>Подготовка доклада к предзащите</w:t>
             </w:r>
           </w:p>
         </w:tc>
@@ -3196,24 +3061,18 @@
             <w:tcW w:w="2520" w:type="dxa"/>
           </w:tcPr>
           <w:p>
-            <w:pPr>
-              <w:spacing w:line="480" w:lineRule="auto"/>
-              <w:jc w:val="center"/>
-            </w:pPr>
             <w:r>
-              <w:t>15</w:t>
+              <w:t xml:space="preserve">08.05.2017- </w:t>
             </w:r>
           </w:p>
           <w:p>
-            <w:pPr>
-              <w:spacing w:line="480" w:lineRule="auto"/>
-              <w:jc w:val="center"/>
-            </w:pPr>
             <w:r>
-              <w:t>100</w:t>
+              <w:t>20.05.2017</w:t>
             </w:r>
+          </w:p>
+          <w:p>
             <w:r>
-              <w:t xml:space="preserve"> %</w:t>
+              <w:t>95 %</w:t>
             </w:r>
           </w:p>
         </w:tc>
@@ -3233,12 +3092,71 @@
           </w:p>
         </w:tc>
       </w:tr>
+      <w:tr>
+        <w:tc>
+          <w:tcPr>
+            <w:tcW w:w="468" w:type="dxa"/>
+          </w:tcPr>
+          <w:p>
+            <w:pPr>
+              <w:spacing w:line="480" w:lineRule="auto"/>
+              <w:jc w:val="center"/>
+            </w:pPr>
+            <w:r>
+              <w:t>7</w:t>
+            </w:r>
+            <w:r>
+              <w:t xml:space="preserve">. </w:t>
+            </w:r>
+          </w:p>
+        </w:tc>
+        <w:tc>
+          <w:tcPr>
+            <w:tcW w:w="3780" w:type="dxa"/>
+          </w:tcPr>
+          <w:p>
+            <w:pPr>
+              <w:spacing w:line="480" w:lineRule="auto"/>
+              <w:ind w:firstLine="432"/>
+              <w:jc w:val="both"/>
+            </w:pPr>
+            <w:r>
+              <w:t>Защита выпускной квалификационной работы</w:t>
+            </w:r>
+          </w:p>
+        </w:tc>
+        <w:tc>
+          <w:tcPr>
+            <w:tcW w:w="2520" w:type="dxa"/>
+          </w:tcPr>
+          <w:p>
+            <w:pPr>
+              <w:spacing w:line="480" w:lineRule="auto"/>
+            </w:pPr>
+            <w:r>
+              <w:t>100 %</w:t>
+            </w:r>
+          </w:p>
+        </w:tc>
+        <w:tc>
+          <w:tcPr>
+            <w:tcW w:w="2520" w:type="dxa"/>
+          </w:tcPr>
+          <w:p>
+            <w:pPr>
+              <w:spacing w:line="480" w:lineRule="auto"/>
+              <w:jc w:val="both"/>
+            </w:pPr>
+          </w:p>
+        </w:tc>
+      </w:tr>
     </w:tbl>
     <w:p>
       <w:pPr>
         <w:pStyle w:val="1"/>
       </w:pPr>
       <w:r>
+        <w:lastRenderedPageBreak/>
         <w:t>7</w:t>
       </w:r>
       <w:r>
@@ -3281,7 +3199,7 @@
         <w:pStyle w:val="a6"/>
       </w:pPr>
       <w:r>
-        <w:t>Защита осуществляется на комиссии преподавателей кафедры.</w:t>
+        <w:t>Защита осуществляется перед государственной аттестационной комиссией (ГЭК).</w:t>
       </w:r>
     </w:p>
     <w:p>
@@ -3300,10 +3218,7 @@
         <w:pStyle w:val="a6"/>
       </w:pPr>
       <w:r>
-        <w:t>Срок защиты: 15</w:t>
-      </w:r>
-      <w:r>
-        <w:t xml:space="preserve"> неделя.</w:t>
+        <w:t>Срок защиты определяется в соответствии с планом заседаний ГЭК.</w:t>
       </w:r>
     </w:p>
     <w:p>
@@ -3369,6 +3284,7 @@
         <w:docPartUnique/>
       </w:docPartObj>
     </w:sdtPr>
+    <w:sdtEndPr/>
     <w:sdtContent>
       <w:p>
         <w:pPr>
@@ -3388,7 +3304,7 @@
           <w:rPr>
             <w:noProof/>
           </w:rPr>
-          <w:t>4</w:t>
+          <w:t>2</w:t>
         </w:r>
         <w:r>
           <w:fldChar w:fldCharType="end"/>
@@ -4684,7 +4600,6 @@
   <w:style w:type="character" w:default="1" w:styleId="a1">
     <w:name w:val="Default Paragraph Font"/>
     <w:uiPriority w:val="1"/>
-    <w:semiHidden/>
     <w:unhideWhenUsed/>
   </w:style>
   <w:style w:type="table" w:default="1" w:styleId="a2">
@@ -5315,7 +5230,7 @@
 </file>
 
 <file path=customXml/itemProps1.xml><?xml version="1.0" encoding="utf-8"?>
-<ds:datastoreItem xmlns:ds="http://schemas.openxmlformats.org/officeDocument/2006/customXml" ds:itemID="{FF8009B5-A8D5-459E-872A-8EB18CA1E3B3}">
+<ds:datastoreItem xmlns:ds="http://schemas.openxmlformats.org/officeDocument/2006/customXml" ds:itemID="{2056A028-A5BF-44CA-B7A2-734201A809FE}">
   <ds:schemaRefs>
     <ds:schemaRef ds:uri="http://schemas.openxmlformats.org/officeDocument/2006/bibliography"/>
   </ds:schemaRefs>

--- a/NIR/TZ.docx
+++ b/NIR/TZ.docx
@@ -99,274 +99,71 @@
     </w:p>
     <w:p>
       <w:pPr>
+        <w:jc w:val="center"/>
         <w:rPr>
           <w:b/>
+          <w:sz w:val="14"/>
         </w:rPr>
       </w:pPr>
     </w:p>
     <w:p>
       <w:pPr>
         <w:spacing w:line="360" w:lineRule="auto"/>
+        <w:ind w:right="990"/>
+        <w:jc w:val="right"/>
+      </w:pPr>
+      <w:r>
+        <w:t xml:space="preserve">       УТВЕРЖДАЮ</w:t>
+      </w:r>
+    </w:p>
+    <w:p>
+      <w:pPr>
+        <w:jc w:val="right"/>
+      </w:pPr>
+      <w:r>
+        <w:t>Заведующий кафедрой ___</w:t>
+      </w:r>
+      <w:r>
         <w:rPr>
           <w:u w:val="single"/>
         </w:rPr>
-      </w:pPr>
-      <w:r>
-        <w:t>ФАКУЛЬТЕТ</w:t>
-      </w:r>
-      <w:r>
-        <w:t xml:space="preserve"> </w:t>
+        <w:t>ИУ6</w:t>
+      </w:r>
+      <w:r>
+        <w:t>___</w:t>
+      </w:r>
+    </w:p>
+    <w:p>
+      <w:pPr>
+        <w:jc w:val="right"/>
+      </w:pPr>
+    </w:p>
+    <w:p>
+      <w:pPr>
+        <w:jc w:val="right"/>
+      </w:pPr>
+      <w:r>
+        <w:t xml:space="preserve">______________  </w:t>
       </w:r>
       <w:r>
         <w:rPr>
           <w:u w:val="single"/>
         </w:rPr>
-        <w:t>«</w:t>
-      </w:r>
-      <w:r>
-        <w:rPr>
-          <w:u w:val="single"/>
-        </w:rPr>
-        <w:t>ИНФОРМАТИКА И СИСТЕМЫ УПРАВЛЕНИЯ»</w:t>
-      </w:r>
-    </w:p>
-    <w:p>
-      <w:pPr>
-        <w:rPr>
-          <w:iCs/>
-        </w:rPr>
-      </w:pPr>
-      <w:r>
-        <w:t>КАФЕДРА</w:t>
-      </w:r>
-      <w:r>
-        <w:t xml:space="preserve"> </w:t>
-      </w:r>
-      <w:r>
-        <w:rPr>
-          <w:u w:val="single"/>
-        </w:rPr>
-        <w:t>«</w:t>
-      </w:r>
-      <w:r>
-        <w:rPr>
-          <w:u w:val="single"/>
-        </w:rPr>
-        <w:t>КОМПЬЮТЕРНЫЕ СИСТЕМЫ И СЕТИ</w:t>
-      </w:r>
-      <w:r>
-        <w:rPr>
-          <w:u w:val="single"/>
-        </w:rPr>
-        <w:t>»</w:t>
-      </w:r>
-    </w:p>
-    <w:p>
-      <w:pPr>
-        <w:rPr>
-          <w:i/>
-        </w:rPr>
-      </w:pPr>
-    </w:p>
-    <w:tbl>
-      <w:tblPr>
-        <w:tblStyle w:val="af3"/>
-        <w:tblpPr w:leftFromText="180" w:rightFromText="180" w:vertAnchor="text" w:horzAnchor="page" w:tblpX="6023" w:tblpY="147"/>
-        <w:tblW w:w="0" w:type="auto"/>
-        <w:tblBorders>
-          <w:top w:val="none" w:sz="0" w:space="0" w:color="auto"/>
-          <w:left w:val="none" w:sz="0" w:space="0" w:color="auto"/>
-          <w:bottom w:val="none" w:sz="0" w:space="0" w:color="auto"/>
-          <w:right w:val="none" w:sz="0" w:space="0" w:color="auto"/>
-          <w:insideH w:val="none" w:sz="0" w:space="0" w:color="auto"/>
-          <w:insideV w:val="none" w:sz="0" w:space="0" w:color="auto"/>
-        </w:tblBorders>
-        <w:tblLook w:val="04A0" w:firstRow="1" w:lastRow="0" w:firstColumn="1" w:lastColumn="0" w:noHBand="0" w:noVBand="1"/>
-      </w:tblPr>
-      <w:tblGrid>
-        <w:gridCol w:w="1559"/>
-        <w:gridCol w:w="1701"/>
-        <w:gridCol w:w="2262"/>
-      </w:tblGrid>
-      <w:tr>
-        <w:tc>
-          <w:tcPr>
-            <w:tcW w:w="5522" w:type="dxa"/>
-            <w:gridSpan w:val="3"/>
-          </w:tcPr>
-          <w:p>
-            <w:pPr>
-              <w:pStyle w:val="12"/>
-              <w:tabs>
-                <w:tab w:val="left" w:pos="5670"/>
-              </w:tabs>
-              <w:jc w:val="center"/>
-              <w:rPr>
-                <w:caps/>
-                <w:sz w:val="24"/>
-                <w:szCs w:val="24"/>
-              </w:rPr>
-            </w:pPr>
-            <w:r>
-              <w:rPr>
-                <w:caps/>
-                <w:sz w:val="24"/>
-                <w:szCs w:val="24"/>
-              </w:rPr>
-              <w:t>Утверждаю</w:t>
-            </w:r>
-          </w:p>
-        </w:tc>
-      </w:tr>
-      <w:tr>
-        <w:tc>
-          <w:tcPr>
-            <w:tcW w:w="5522" w:type="dxa"/>
-            <w:gridSpan w:val="3"/>
-          </w:tcPr>
-          <w:p>
-            <w:pPr>
-              <w:pStyle w:val="12"/>
-              <w:tabs>
-                <w:tab w:val="left" w:pos="5670"/>
-              </w:tabs>
-              <w:jc w:val="both"/>
-              <w:rPr>
-                <w:sz w:val="24"/>
-                <w:szCs w:val="24"/>
-              </w:rPr>
-            </w:pPr>
-            <w:r>
-              <w:rPr>
-                <w:sz w:val="24"/>
-                <w:szCs w:val="24"/>
-              </w:rPr>
-              <w:t>Зав. кафедрой ИУ6,</w:t>
-            </w:r>
-          </w:p>
-        </w:tc>
-      </w:tr>
-      <w:tr>
-        <w:tc>
-          <w:tcPr>
-            <w:tcW w:w="1559" w:type="dxa"/>
-          </w:tcPr>
-          <w:p>
-            <w:pPr>
-              <w:pStyle w:val="12"/>
-              <w:tabs>
-                <w:tab w:val="left" w:pos="5670"/>
-              </w:tabs>
-              <w:jc w:val="both"/>
-              <w:rPr>
-                <w:sz w:val="24"/>
-                <w:szCs w:val="24"/>
-              </w:rPr>
-            </w:pPr>
-            <w:r>
-              <w:rPr>
-                <w:sz w:val="24"/>
-                <w:szCs w:val="24"/>
-              </w:rPr>
-              <w:t>д.т.н., проф.</w:t>
-            </w:r>
-          </w:p>
-        </w:tc>
-        <w:tc>
-          <w:tcPr>
-            <w:tcW w:w="1701" w:type="dxa"/>
-            <w:tcBorders>
-              <w:bottom w:val="single" w:sz="4" w:space="0" w:color="auto"/>
-            </w:tcBorders>
-          </w:tcPr>
-          <w:p>
-            <w:pPr>
-              <w:pStyle w:val="12"/>
-              <w:tabs>
-                <w:tab w:val="left" w:pos="5670"/>
-              </w:tabs>
-              <w:jc w:val="both"/>
-              <w:rPr>
-                <w:sz w:val="24"/>
-                <w:szCs w:val="24"/>
-              </w:rPr>
-            </w:pPr>
-          </w:p>
-        </w:tc>
-        <w:tc>
-          <w:tcPr>
-            <w:tcW w:w="2262" w:type="dxa"/>
-          </w:tcPr>
-          <w:p>
-            <w:pPr>
-              <w:pStyle w:val="12"/>
-              <w:tabs>
-                <w:tab w:val="left" w:pos="5670"/>
-              </w:tabs>
-              <w:jc w:val="both"/>
-              <w:rPr>
-                <w:sz w:val="24"/>
-                <w:szCs w:val="24"/>
-              </w:rPr>
-            </w:pPr>
-            <w:r>
-              <w:rPr>
-                <w:sz w:val="24"/>
-                <w:szCs w:val="24"/>
-              </w:rPr>
-              <w:t>Пролетарский А.В.</w:t>
-            </w:r>
-          </w:p>
-        </w:tc>
-      </w:tr>
-      <w:tr>
-        <w:tc>
-          <w:tcPr>
-            <w:tcW w:w="5522" w:type="dxa"/>
-            <w:gridSpan w:val="3"/>
-          </w:tcPr>
-          <w:p>
-            <w:pPr>
-              <w:pStyle w:val="12"/>
-              <w:tabs>
-                <w:tab w:val="left" w:pos="5670"/>
-              </w:tabs>
-              <w:jc w:val="both"/>
-              <w:rPr>
-                <w:sz w:val="24"/>
-                <w:szCs w:val="24"/>
-              </w:rPr>
-            </w:pPr>
-            <w:r>
-              <w:rPr>
-                <w:sz w:val="24"/>
-                <w:szCs w:val="24"/>
-              </w:rPr>
-              <w:t>«___» __________ 2019</w:t>
-            </w:r>
-            <w:r>
-              <w:rPr>
-                <w:sz w:val="24"/>
-                <w:szCs w:val="24"/>
-              </w:rPr>
-              <w:t> г.</w:t>
-            </w:r>
-          </w:p>
-        </w:tc>
-      </w:tr>
-    </w:tbl>
-    <w:p>
-      <w:pPr>
-        <w:pStyle w:val="af2"/>
-        <w:spacing w:line="240" w:lineRule="auto"/>
-        <w:ind w:firstLine="0"/>
-        <w:jc w:val="center"/>
-        <w:rPr>
-          <w:i/>
-          <w:iCs/>
-          <w:szCs w:val="24"/>
-        </w:rPr>
-      </w:pPr>
+        <w:t>А.В. Пролетарский</w:t>
+      </w:r>
+    </w:p>
+    <w:p>
+      <w:pPr>
+        <w:spacing w:line="360" w:lineRule="auto"/>
+        <w:ind w:right="281"/>
+        <w:jc w:val="right"/>
+      </w:pPr>
+      <w:r>
+        <w:t xml:space="preserve"> « _____ » ____________ 2019</w:t>
+      </w:r>
+      <w:r>
+        <w:t xml:space="preserve"> г.</w:t>
+      </w:r>
     </w:p>
     <w:p>
       <w:pPr>
@@ -462,20 +259,6 @@
         </w:rPr>
         <w:t xml:space="preserve">Техническое задание </w:t>
       </w:r>
-      <w:r>
-        <w:rPr>
-          <w:sz w:val="28"/>
-          <w:szCs w:val="28"/>
-        </w:rPr>
-        <w:t>на выпускную квалификационную работу бакалавра</w:t>
-      </w:r>
-      <w:r>
-        <w:rPr>
-          <w:sz w:val="28"/>
-          <w:szCs w:val="28"/>
-        </w:rPr>
-        <w:t xml:space="preserve"> </w:t>
-      </w:r>
     </w:p>
     <w:p>
       <w:pPr>
@@ -564,8 +347,6 @@
           <w:iCs/>
         </w:rPr>
       </w:pPr>
-      <w:bookmarkStart w:id="0" w:name="_GoBack"/>
-      <w:bookmarkEnd w:id="0"/>
     </w:p>
     <w:p>
       <w:pPr>
@@ -591,58 +372,32 @@
           <w:sz w:val="28"/>
           <w:u w:val="single"/>
         </w:rPr>
-        <w:t>гр.</w:t>
+        <w:t>ИУ6-7</w:t>
       </w:r>
       <w:r>
         <w:rPr>
           <w:sz w:val="28"/>
           <w:u w:val="single"/>
         </w:rPr>
+        <w:t>5</w:t>
+      </w:r>
+      <w:r>
+        <w:rPr>
+          <w:b/>
+        </w:rPr>
+        <w:t xml:space="preserve">              </w:t>
+      </w:r>
+      <w:r>
+        <w:rPr>
+          <w:b/>
+        </w:rPr>
         <w:t xml:space="preserve"> </w:t>
       </w:r>
       <w:r>
         <w:rPr>
-          <w:sz w:val="28"/>
-          <w:u w:val="single"/>
-        </w:rPr>
-        <w:t>ИУ6-7</w:t>
-      </w:r>
-      <w:r>
-        <w:rPr>
-          <w:sz w:val="28"/>
-          <w:u w:val="single"/>
-        </w:rPr>
-        <w:t>5</w:t>
-      </w:r>
-      <w:r>
-        <w:rPr>
           <w:b/>
         </w:rPr>
-        <w:t xml:space="preserve">              </w:t>
-      </w:r>
-      <w:r>
-        <w:rPr>
-          <w:b/>
-        </w:rPr>
-        <w:t xml:space="preserve"> </w:t>
-      </w:r>
-      <w:r>
-        <w:rPr>
-          <w:b/>
-        </w:rPr>
-        <w:t xml:space="preserve">              </w:t>
-      </w:r>
-      <w:r>
-        <w:rPr>
-          <w:b/>
-        </w:rPr>
-        <w:t xml:space="preserve">    ______</w:t>
-      </w:r>
-      <w:r>
-        <w:rPr>
-          <w:b/>
-        </w:rPr>
-        <w:t xml:space="preserve">____________   </w:t>
+        <w:t xml:space="preserve">      </w:t>
       </w:r>
       <w:r>
         <w:rPr>
@@ -653,9 +408,40 @@
       </w:r>
       <w:r>
         <w:rPr>
+          <w:b/>
+        </w:rPr>
+        <w:t>______</w:t>
+      </w:r>
+      <w:r>
+        <w:rPr>
+          <w:b/>
+        </w:rPr>
+        <w:t xml:space="preserve">____________   </w:t>
+      </w:r>
+      <w:r>
+        <w:rPr>
+          <w:b/>
+        </w:rPr>
+        <w:tab/>
+        <w:t xml:space="preserve">       </w:t>
+      </w:r>
+      <w:r>
+        <w:rPr>
           <w:u w:val="single"/>
         </w:rPr>
-        <w:t>Шульман В. Д.</w:t>
+        <w:t>В.</w:t>
+      </w:r>
+      <w:r>
+        <w:rPr>
+          <w:u w:val="single"/>
+        </w:rPr>
+        <w:t>Д.</w:t>
+      </w:r>
+      <w:r>
+        <w:rPr>
+          <w:u w:val="single"/>
+        </w:rPr>
+        <w:t xml:space="preserve"> Шульман</w:t>
       </w:r>
       <w:r>
         <w:rPr>
@@ -717,13 +503,25 @@
         <w:rPr>
           <w:sz w:val="28"/>
         </w:rPr>
-        <w:t>Руководитель ВКР</w:t>
+        <w:t>Руководитель</w:t>
       </w:r>
       <w:r>
         <w:rPr>
           <w:sz w:val="28"/>
         </w:rPr>
-        <w:t xml:space="preserve"> к.т.н., доц.</w:t>
+        <w:tab/>
+      </w:r>
+      <w:r>
+        <w:rPr>
+          <w:sz w:val="28"/>
+        </w:rPr>
+        <w:tab/>
+      </w:r>
+      <w:r>
+        <w:rPr>
+          <w:sz w:val="28"/>
+        </w:rPr>
+        <w:tab/>
       </w:r>
       <w:r>
         <w:rPr>
@@ -748,13 +546,25 @@
         <w:rPr>
           <w:u w:val="single"/>
         </w:rPr>
-        <w:t>Еремин О. Ю</w:t>
+        <w:t>О.</w:t>
       </w:r>
       <w:r>
         <w:rPr>
           <w:u w:val="single"/>
         </w:rPr>
+        <w:t>Ю</w:t>
+      </w:r>
+      <w:r>
+        <w:rPr>
+          <w:u w:val="single"/>
+        </w:rPr>
         <w:t>.</w:t>
+      </w:r>
+      <w:r>
+        <w:rPr>
+          <w:u w:val="single"/>
+        </w:rPr>
+        <w:t xml:space="preserve"> Ерёмин</w:t>
       </w:r>
       <w:r>
         <w:rPr>
@@ -808,7 +618,7 @@
       </w:pPr>
       <w:r>
         <w:lastRenderedPageBreak/>
-        <w:t>1 Введение</w:t>
+        <w:t>Введение</w:t>
       </w:r>
     </w:p>
     <w:p>
@@ -881,12 +691,6 @@
       <w:pPr>
         <w:pStyle w:val="1"/>
       </w:pPr>
-      <w:r>
-        <w:t>2</w:t>
-      </w:r>
-      <w:r>
-        <w:t xml:space="preserve"> </w:t>
-      </w:r>
       <w:r>
         <w:t>Основания для разработки</w:t>
       </w:r>
@@ -954,12 +758,6 @@
       <w:pPr>
         <w:pStyle w:val="1"/>
       </w:pPr>
-      <w:r>
-        <w:t>4</w:t>
-      </w:r>
-      <w:r>
-        <w:t xml:space="preserve"> </w:t>
-      </w:r>
       <w:r>
         <w:t xml:space="preserve">Требования к </w:t>
       </w:r>
@@ -1811,7 +1609,12 @@
         <w:t>4</w:t>
       </w:r>
       <w:r>
-        <w:t>.3.1 Условия эксплуатации в соответствие</w:t>
+        <w:t>.3.1 Условия эксплуатации в соответс</w:t>
+      </w:r>
+      <w:bookmarkStart w:id="0" w:name="_GoBack"/>
+      <w:bookmarkEnd w:id="0"/>
+      <w:r>
+        <w:t>твие</w:t>
       </w:r>
       <w:r>
         <w:t xml:space="preserve"> с </w:t>
@@ -1879,6 +1682,7 @@
     </w:p>
     <w:p>
       <w:pPr>
+        <w:spacing w:line="360" w:lineRule="auto"/>
         <w:ind w:firstLine="709"/>
         <w:rPr>
           <w:color w:val="000000"/>
@@ -1941,6 +1745,7 @@
         <w:tabs>
           <w:tab w:val="right" w:leader="dot" w:pos="9356"/>
         </w:tabs>
+        <w:spacing w:line="360" w:lineRule="auto"/>
         <w:ind w:left="708"/>
       </w:pPr>
       <w:r>
@@ -1982,6 +1787,7 @@
         <w:tabs>
           <w:tab w:val="right" w:leader="dot" w:pos="9356"/>
         </w:tabs>
+        <w:spacing w:line="360" w:lineRule="auto"/>
         <w:ind w:left="708"/>
       </w:pPr>
       <w:r>
@@ -2263,10 +2069,7 @@
         <w:pStyle w:val="1"/>
       </w:pPr>
       <w:r>
-        <w:t>5</w:t>
-      </w:r>
-      <w:r>
-        <w:t xml:space="preserve"> Требования к программной документации</w:t>
+        <w:t>Требования к программной документации</w:t>
       </w:r>
     </w:p>
     <w:p>
@@ -2529,10 +2332,13 @@
         <w:t>5</w:t>
       </w:r>
       <w:r>
-        <w:t>.3.4 Схема функциональная</w:t>
-      </w:r>
-      <w:r>
-        <w:t xml:space="preserve"> программного обеспечения</w:t>
+        <w:t>.3.4</w:t>
+      </w:r>
+      <w:r>
+        <w:t xml:space="preserve"> </w:t>
+      </w:r>
+      <w:r>
+        <w:t>Схема функциональная программного обеспечения</w:t>
       </w:r>
       <w:r>
         <w:t>.</w:t>
@@ -2550,18 +2356,13 @@
         <w:t>5</w:t>
       </w:r>
       <w:r>
-        <w:t>.3.5 Схема взаимодействия модулей</w:t>
-      </w:r>
-      <w:r>
-        <w:t xml:space="preserve"> программного обеспечения</w:t>
-      </w:r>
-      <w:r>
-        <w:t>.</w:t>
-      </w:r>
-    </w:p>
-    <w:p>
-      <w:r>
-        <w:br w:type="page"/>
+        <w:t>.3.5</w:t>
+      </w:r>
+      <w:r>
+        <w:t xml:space="preserve"> </w:t>
+      </w:r>
+      <w:r>
+        <w:t>Схема взаимодействия модулей программного обеспечения</w:t>
       </w:r>
     </w:p>
     <w:p>
@@ -2569,11 +2370,26 @@
         <w:pStyle w:val="1"/>
       </w:pPr>
       <w:r>
+        <w:t>Технико-ЭКономические показатели</w:t>
+      </w:r>
+    </w:p>
+    <w:p>
+      <w:pPr>
+        <w:spacing w:line="480" w:lineRule="auto"/>
+        <w:ind w:left="720"/>
+      </w:pPr>
+      <w:r>
+        <w:t>Выполнить технико-экономическое обоснование разработки</w:t>
+      </w:r>
+    </w:p>
+    <w:p/>
+    <w:p>
+      <w:pPr>
+        <w:pStyle w:val="1"/>
+      </w:pPr>
+      <w:r>
         <w:lastRenderedPageBreak/>
-        <w:t>6</w:t>
-      </w:r>
-      <w:r>
-        <w:t xml:space="preserve"> Стадии и этапы разработки</w:t>
+        <w:t>Стадии и этапы разработки</w:t>
       </w:r>
     </w:p>
     <w:tbl>
@@ -2700,12 +2516,15 @@
           </w:tcPr>
           <w:p>
             <w:r>
-              <w:t>01.01.2017-</w:t>
+              <w:t>01.01.2020</w:t>
+            </w:r>
+            <w:r>
+              <w:t>-</w:t>
             </w:r>
           </w:p>
           <w:p>
             <w:r>
-              <w:t>28.02.2017</w:t>
+              <w:t>28.02.2020</w:t>
             </w:r>
           </w:p>
           <w:p>
@@ -2767,7 +2586,7 @@
           </w:tcPr>
           <w:p>
             <w:r>
-              <w:t>01.03.2017 - 12.03.2017</w:t>
+              <w:t>01.03.2020 - 12.03.2020</w:t>
             </w:r>
           </w:p>
           <w:p>
@@ -2831,7 +2650,7 @@
           </w:tcPr>
           <w:p>
             <w:r>
-              <w:t>13.03.2017 – 02.04.2017</w:t>
+              <w:t>13.03.2020 – 02.04.2020</w:t>
             </w:r>
           </w:p>
           <w:p>
@@ -2917,7 +2736,7 @@
           </w:tcPr>
           <w:p>
             <w:r>
-              <w:t>03.04.2017 – 17.04.2017</w:t>
+              <w:t>03.04.2020 – 17.04.2020</w:t>
             </w:r>
           </w:p>
           <w:p>
@@ -2991,7 +2810,10 @@
               <w:jc w:val="both"/>
             </w:pPr>
             <w:r>
-              <w:t>Разработка программной документации</w:t>
+              <w:t>Раз</w:t>
+            </w:r>
+            <w:r>
+              <w:t>работка документации</w:t>
             </w:r>
           </w:p>
         </w:tc>
@@ -3001,7 +2823,7 @@
           </w:tcPr>
           <w:p>
             <w:r>
-              <w:t>18.04.2017 – 07.05.2017</w:t>
+              <w:t>18.04.2020 – 25.05.2020</w:t>
             </w:r>
           </w:p>
           <w:p>
@@ -3021,7 +2843,7 @@
               <w:jc w:val="both"/>
             </w:pPr>
             <w:r>
-              <w:t>Программная документация.</w:t>
+              <w:t>Расчетно-пояснительная записка.</w:t>
             </w:r>
           </w:p>
         </w:tc>
@@ -3062,12 +2884,15 @@
           </w:tcPr>
           <w:p>
             <w:r>
-              <w:t xml:space="preserve">08.05.2017- </w:t>
+              <w:t>25.05.2020</w:t>
+            </w:r>
+            <w:r>
+              <w:t xml:space="preserve">- </w:t>
             </w:r>
           </w:p>
           <w:p>
             <w:r>
-              <w:t>20.05.2017</w:t>
+              <w:t>6.06.2020</w:t>
             </w:r>
           </w:p>
           <w:p>
@@ -3087,7 +2912,11 @@
               <w:jc w:val="both"/>
             </w:pPr>
             <w:r>
-              <w:t>Доклад</w:t>
+              <w:t xml:space="preserve">Иллюстративный материал, доклад, рецензия, справки о </w:t>
+            </w:r>
+            <w:r>
+              <w:lastRenderedPageBreak/>
+              <w:t>нормо-контроле и проценте плагиата.</w:t>
             </w:r>
           </w:p>
         </w:tc>
@@ -3103,6 +2932,7 @@
               <w:jc w:val="center"/>
             </w:pPr>
             <w:r>
+              <w:lastRenderedPageBreak/>
               <w:t>7</w:t>
             </w:r>
             <w:r>
@@ -3156,11 +2986,7 @@
         <w:pStyle w:val="1"/>
       </w:pPr>
       <w:r>
-        <w:lastRenderedPageBreak/>
-        <w:t>7</w:t>
-      </w:r>
-      <w:r>
-        <w:t xml:space="preserve"> Порядок контроля и приемки</w:t>
+        <w:t>Порядок контроля и приемки</w:t>
       </w:r>
     </w:p>
     <w:p>
@@ -3226,10 +3052,7 @@
         <w:pStyle w:val="1"/>
       </w:pPr>
       <w:r>
-        <w:t>8</w:t>
-      </w:r>
-      <w:r>
-        <w:t xml:space="preserve"> Примечание</w:t>
+        <w:t>Примечание</w:t>
       </w:r>
     </w:p>
     <w:p>
@@ -3764,6 +3587,580 @@
     </w:lvl>
   </w:abstractNum>
   <w:abstractNum w:abstractNumId="4" w15:restartNumberingAfterBreak="0">
+    <w:nsid w:val="34BB1F57"/>
+    <w:multiLevelType w:val="multilevel"/>
+    <w:tmpl w:val="6290B9AC"/>
+    <w:lvl w:ilvl="0">
+      <w:start w:val="1"/>
+      <w:numFmt w:val="decimal"/>
+      <w:lvlText w:val="%1"/>
+      <w:lvlJc w:val="left"/>
+      <w:pPr>
+        <w:ind w:left="360" w:hanging="360"/>
+      </w:pPr>
+      <w:rPr>
+        <w:rFonts w:hint="default"/>
+      </w:rPr>
+    </w:lvl>
+    <w:lvl w:ilvl="1">
+      <w:start w:val="1"/>
+      <w:numFmt w:val="decimal"/>
+      <w:lvlText w:val="%1.%2"/>
+      <w:lvlJc w:val="left"/>
+      <w:pPr>
+        <w:ind w:left="792" w:hanging="432"/>
+      </w:pPr>
+      <w:rPr>
+        <w:rFonts w:hint="default"/>
+      </w:rPr>
+    </w:lvl>
+    <w:lvl w:ilvl="2">
+      <w:start w:val="1"/>
+      <w:numFmt w:val="decimal"/>
+      <w:lvlText w:val="%1.%2.%3"/>
+      <w:lvlJc w:val="left"/>
+      <w:pPr>
+        <w:ind w:left="1224" w:hanging="504"/>
+      </w:pPr>
+      <w:rPr>
+        <w:rFonts w:hint="default"/>
+      </w:rPr>
+    </w:lvl>
+    <w:lvl w:ilvl="3">
+      <w:start w:val="1"/>
+      <w:numFmt w:val="decimal"/>
+      <w:lvlText w:val="%1.%2.%3.%4"/>
+      <w:lvlJc w:val="left"/>
+      <w:pPr>
+        <w:ind w:left="1728" w:hanging="648"/>
+      </w:pPr>
+      <w:rPr>
+        <w:rFonts w:hint="default"/>
+      </w:rPr>
+    </w:lvl>
+    <w:lvl w:ilvl="4">
+      <w:start w:val="1"/>
+      <w:numFmt w:val="decimal"/>
+      <w:lvlText w:val="%1.%2.%3.%4.%5."/>
+      <w:lvlJc w:val="left"/>
+      <w:pPr>
+        <w:ind w:left="2232" w:hanging="792"/>
+      </w:pPr>
+      <w:rPr>
+        <w:rFonts w:hint="default"/>
+      </w:rPr>
+    </w:lvl>
+    <w:lvl w:ilvl="5">
+      <w:start w:val="1"/>
+      <w:numFmt w:val="decimal"/>
+      <w:lvlText w:val="%1.%2.%3.%4.%5.%6."/>
+      <w:lvlJc w:val="left"/>
+      <w:pPr>
+        <w:ind w:left="2736" w:hanging="936"/>
+      </w:pPr>
+      <w:rPr>
+        <w:rFonts w:hint="default"/>
+      </w:rPr>
+    </w:lvl>
+    <w:lvl w:ilvl="6">
+      <w:start w:val="1"/>
+      <w:numFmt w:val="decimal"/>
+      <w:lvlText w:val="%1.%2.%3.%4.%5.%6.%7."/>
+      <w:lvlJc w:val="left"/>
+      <w:pPr>
+        <w:ind w:left="3240" w:hanging="1080"/>
+      </w:pPr>
+      <w:rPr>
+        <w:rFonts w:hint="default"/>
+      </w:rPr>
+    </w:lvl>
+    <w:lvl w:ilvl="7">
+      <w:start w:val="1"/>
+      <w:numFmt w:val="decimal"/>
+      <w:lvlText w:val="%1.%2.%3.%4.%5.%6.%7.%8."/>
+      <w:lvlJc w:val="left"/>
+      <w:pPr>
+        <w:ind w:left="3744" w:hanging="1224"/>
+      </w:pPr>
+      <w:rPr>
+        <w:rFonts w:hint="default"/>
+      </w:rPr>
+    </w:lvl>
+    <w:lvl w:ilvl="8">
+      <w:start w:val="1"/>
+      <w:numFmt w:val="decimal"/>
+      <w:lvlText w:val="%1.%2.%3.%4.%5.%6.%7.%8.%9."/>
+      <w:lvlJc w:val="left"/>
+      <w:pPr>
+        <w:ind w:left="4320" w:hanging="1440"/>
+      </w:pPr>
+      <w:rPr>
+        <w:rFonts w:hint="default"/>
+      </w:rPr>
+    </w:lvl>
+  </w:abstractNum>
+  <w:abstractNum w:abstractNumId="5" w15:restartNumberingAfterBreak="0">
+    <w:nsid w:val="472B7C70"/>
+    <w:multiLevelType w:val="multilevel"/>
+    <w:tmpl w:val="6290B9AC"/>
+    <w:lvl w:ilvl="0">
+      <w:start w:val="1"/>
+      <w:numFmt w:val="decimal"/>
+      <w:lvlText w:val="%1"/>
+      <w:lvlJc w:val="left"/>
+      <w:pPr>
+        <w:ind w:left="360" w:hanging="360"/>
+      </w:pPr>
+      <w:rPr>
+        <w:rFonts w:hint="default"/>
+      </w:rPr>
+    </w:lvl>
+    <w:lvl w:ilvl="1">
+      <w:start w:val="1"/>
+      <w:numFmt w:val="decimal"/>
+      <w:lvlText w:val="%1.%2"/>
+      <w:lvlJc w:val="left"/>
+      <w:pPr>
+        <w:ind w:left="792" w:hanging="432"/>
+      </w:pPr>
+      <w:rPr>
+        <w:rFonts w:hint="default"/>
+      </w:rPr>
+    </w:lvl>
+    <w:lvl w:ilvl="2">
+      <w:start w:val="1"/>
+      <w:numFmt w:val="decimal"/>
+      <w:lvlText w:val="%1.%2.%3"/>
+      <w:lvlJc w:val="left"/>
+      <w:pPr>
+        <w:ind w:left="1224" w:hanging="504"/>
+      </w:pPr>
+      <w:rPr>
+        <w:rFonts w:hint="default"/>
+      </w:rPr>
+    </w:lvl>
+    <w:lvl w:ilvl="3">
+      <w:start w:val="1"/>
+      <w:numFmt w:val="decimal"/>
+      <w:lvlText w:val="%1.%2.%3.%4"/>
+      <w:lvlJc w:val="left"/>
+      <w:pPr>
+        <w:ind w:left="1728" w:hanging="648"/>
+      </w:pPr>
+      <w:rPr>
+        <w:rFonts w:hint="default"/>
+      </w:rPr>
+    </w:lvl>
+    <w:lvl w:ilvl="4">
+      <w:start w:val="1"/>
+      <w:numFmt w:val="decimal"/>
+      <w:lvlText w:val="%1.%2.%3.%4.%5."/>
+      <w:lvlJc w:val="left"/>
+      <w:pPr>
+        <w:ind w:left="2232" w:hanging="792"/>
+      </w:pPr>
+      <w:rPr>
+        <w:rFonts w:hint="default"/>
+      </w:rPr>
+    </w:lvl>
+    <w:lvl w:ilvl="5">
+      <w:start w:val="1"/>
+      <w:numFmt w:val="decimal"/>
+      <w:lvlText w:val="%1.%2.%3.%4.%5.%6."/>
+      <w:lvlJc w:val="left"/>
+      <w:pPr>
+        <w:ind w:left="2736" w:hanging="936"/>
+      </w:pPr>
+      <w:rPr>
+        <w:rFonts w:hint="default"/>
+      </w:rPr>
+    </w:lvl>
+    <w:lvl w:ilvl="6">
+      <w:start w:val="1"/>
+      <w:numFmt w:val="decimal"/>
+      <w:lvlText w:val="%1.%2.%3.%4.%5.%6.%7."/>
+      <w:lvlJc w:val="left"/>
+      <w:pPr>
+        <w:ind w:left="3240" w:hanging="1080"/>
+      </w:pPr>
+      <w:rPr>
+        <w:rFonts w:hint="default"/>
+      </w:rPr>
+    </w:lvl>
+    <w:lvl w:ilvl="7">
+      <w:start w:val="1"/>
+      <w:numFmt w:val="decimal"/>
+      <w:lvlText w:val="%1.%2.%3.%4.%5.%6.%7.%8."/>
+      <w:lvlJc w:val="left"/>
+      <w:pPr>
+        <w:ind w:left="3744" w:hanging="1224"/>
+      </w:pPr>
+      <w:rPr>
+        <w:rFonts w:hint="default"/>
+      </w:rPr>
+    </w:lvl>
+    <w:lvl w:ilvl="8">
+      <w:start w:val="1"/>
+      <w:numFmt w:val="decimal"/>
+      <w:lvlText w:val="%1.%2.%3.%4.%5.%6.%7.%8.%9."/>
+      <w:lvlJc w:val="left"/>
+      <w:pPr>
+        <w:ind w:left="4320" w:hanging="1440"/>
+      </w:pPr>
+      <w:rPr>
+        <w:rFonts w:hint="default"/>
+      </w:rPr>
+    </w:lvl>
+  </w:abstractNum>
+  <w:abstractNum w:abstractNumId="6" w15:restartNumberingAfterBreak="0">
+    <w:nsid w:val="47BC3E4C"/>
+    <w:multiLevelType w:val="multilevel"/>
+    <w:tmpl w:val="15DC0F48"/>
+    <w:lvl w:ilvl="0">
+      <w:start w:val="1"/>
+      <w:numFmt w:val="decimal"/>
+      <w:pStyle w:val="1"/>
+      <w:lvlText w:val="%1"/>
+      <w:lvlJc w:val="left"/>
+      <w:pPr>
+        <w:ind w:left="720" w:hanging="360"/>
+      </w:pPr>
+      <w:rPr>
+        <w:rFonts w:hint="default"/>
+      </w:rPr>
+    </w:lvl>
+    <w:lvl w:ilvl="1">
+      <w:start w:val="3"/>
+      <w:numFmt w:val="decimal"/>
+      <w:isLgl/>
+      <w:lvlText w:val="%1.%2"/>
+      <w:lvlJc w:val="left"/>
+      <w:pPr>
+        <w:ind w:left="1020" w:hanging="480"/>
+      </w:pPr>
+      <w:rPr>
+        <w:rFonts w:hint="default"/>
+      </w:rPr>
+    </w:lvl>
+    <w:lvl w:ilvl="2">
+      <w:start w:val="5"/>
+      <w:numFmt w:val="decimal"/>
+      <w:isLgl/>
+      <w:lvlText w:val="%1.%2.%3"/>
+      <w:lvlJc w:val="left"/>
+      <w:pPr>
+        <w:ind w:left="1440" w:hanging="720"/>
+      </w:pPr>
+      <w:rPr>
+        <w:rFonts w:hint="default"/>
+      </w:rPr>
+    </w:lvl>
+    <w:lvl w:ilvl="3">
+      <w:start w:val="1"/>
+      <w:numFmt w:val="decimal"/>
+      <w:isLgl/>
+      <w:lvlText w:val="%1.%2.%3.%4"/>
+      <w:lvlJc w:val="left"/>
+      <w:pPr>
+        <w:ind w:left="1620" w:hanging="720"/>
+      </w:pPr>
+      <w:rPr>
+        <w:rFonts w:hint="default"/>
+      </w:rPr>
+    </w:lvl>
+    <w:lvl w:ilvl="4">
+      <w:start w:val="1"/>
+      <w:numFmt w:val="decimal"/>
+      <w:isLgl/>
+      <w:lvlText w:val="%1.%2.%3.%4.%5"/>
+      <w:lvlJc w:val="left"/>
+      <w:pPr>
+        <w:ind w:left="2160" w:hanging="1080"/>
+      </w:pPr>
+      <w:rPr>
+        <w:rFonts w:hint="default"/>
+      </w:rPr>
+    </w:lvl>
+    <w:lvl w:ilvl="5">
+      <w:start w:val="1"/>
+      <w:numFmt w:val="decimal"/>
+      <w:isLgl/>
+      <w:lvlText w:val="%1.%2.%3.%4.%5.%6"/>
+      <w:lvlJc w:val="left"/>
+      <w:pPr>
+        <w:ind w:left="2340" w:hanging="1080"/>
+      </w:pPr>
+      <w:rPr>
+        <w:rFonts w:hint="default"/>
+      </w:rPr>
+    </w:lvl>
+    <w:lvl w:ilvl="6">
+      <w:start w:val="1"/>
+      <w:numFmt w:val="decimal"/>
+      <w:isLgl/>
+      <w:lvlText w:val="%1.%2.%3.%4.%5.%6.%7"/>
+      <w:lvlJc w:val="left"/>
+      <w:pPr>
+        <w:ind w:left="2880" w:hanging="1440"/>
+      </w:pPr>
+      <w:rPr>
+        <w:rFonts w:hint="default"/>
+      </w:rPr>
+    </w:lvl>
+    <w:lvl w:ilvl="7">
+      <w:start w:val="1"/>
+      <w:numFmt w:val="decimal"/>
+      <w:isLgl/>
+      <w:lvlText w:val="%1.%2.%3.%4.%5.%6.%7.%8"/>
+      <w:lvlJc w:val="left"/>
+      <w:pPr>
+        <w:ind w:left="3060" w:hanging="1440"/>
+      </w:pPr>
+      <w:rPr>
+        <w:rFonts w:hint="default"/>
+      </w:rPr>
+    </w:lvl>
+    <w:lvl w:ilvl="8">
+      <w:start w:val="1"/>
+      <w:numFmt w:val="decimal"/>
+      <w:isLgl/>
+      <w:lvlText w:val="%1.%2.%3.%4.%5.%6.%7.%8.%9"/>
+      <w:lvlJc w:val="left"/>
+      <w:pPr>
+        <w:ind w:left="3600" w:hanging="1800"/>
+      </w:pPr>
+      <w:rPr>
+        <w:rFonts w:hint="default"/>
+      </w:rPr>
+    </w:lvl>
+  </w:abstractNum>
+  <w:abstractNum w:abstractNumId="7" w15:restartNumberingAfterBreak="0">
+    <w:nsid w:val="4C017B05"/>
+    <w:multiLevelType w:val="multilevel"/>
+    <w:tmpl w:val="6290B9AC"/>
+    <w:lvl w:ilvl="0">
+      <w:start w:val="1"/>
+      <w:numFmt w:val="decimal"/>
+      <w:lvlText w:val="%1"/>
+      <w:lvlJc w:val="left"/>
+      <w:pPr>
+        <w:ind w:left="360" w:hanging="360"/>
+      </w:pPr>
+      <w:rPr>
+        <w:rFonts w:hint="default"/>
+      </w:rPr>
+    </w:lvl>
+    <w:lvl w:ilvl="1">
+      <w:start w:val="1"/>
+      <w:numFmt w:val="decimal"/>
+      <w:lvlText w:val="%1.%2"/>
+      <w:lvlJc w:val="left"/>
+      <w:pPr>
+        <w:ind w:left="792" w:hanging="432"/>
+      </w:pPr>
+      <w:rPr>
+        <w:rFonts w:hint="default"/>
+      </w:rPr>
+    </w:lvl>
+    <w:lvl w:ilvl="2">
+      <w:start w:val="1"/>
+      <w:numFmt w:val="decimal"/>
+      <w:lvlText w:val="%1.%2.%3"/>
+      <w:lvlJc w:val="left"/>
+      <w:pPr>
+        <w:ind w:left="1224" w:hanging="504"/>
+      </w:pPr>
+      <w:rPr>
+        <w:rFonts w:hint="default"/>
+      </w:rPr>
+    </w:lvl>
+    <w:lvl w:ilvl="3">
+      <w:start w:val="1"/>
+      <w:numFmt w:val="decimal"/>
+      <w:lvlText w:val="%1.%2.%3.%4"/>
+      <w:lvlJc w:val="left"/>
+      <w:pPr>
+        <w:ind w:left="1728" w:hanging="648"/>
+      </w:pPr>
+      <w:rPr>
+        <w:rFonts w:hint="default"/>
+      </w:rPr>
+    </w:lvl>
+    <w:lvl w:ilvl="4">
+      <w:start w:val="1"/>
+      <w:numFmt w:val="decimal"/>
+      <w:lvlText w:val="%1.%2.%3.%4.%5."/>
+      <w:lvlJc w:val="left"/>
+      <w:pPr>
+        <w:ind w:left="2232" w:hanging="792"/>
+      </w:pPr>
+      <w:rPr>
+        <w:rFonts w:hint="default"/>
+      </w:rPr>
+    </w:lvl>
+    <w:lvl w:ilvl="5">
+      <w:start w:val="1"/>
+      <w:numFmt w:val="decimal"/>
+      <w:lvlText w:val="%1.%2.%3.%4.%5.%6."/>
+      <w:lvlJc w:val="left"/>
+      <w:pPr>
+        <w:ind w:left="2736" w:hanging="936"/>
+      </w:pPr>
+      <w:rPr>
+        <w:rFonts w:hint="default"/>
+      </w:rPr>
+    </w:lvl>
+    <w:lvl w:ilvl="6">
+      <w:start w:val="1"/>
+      <w:numFmt w:val="decimal"/>
+      <w:lvlText w:val="%1.%2.%3.%4.%5.%6.%7."/>
+      <w:lvlJc w:val="left"/>
+      <w:pPr>
+        <w:ind w:left="3240" w:hanging="1080"/>
+      </w:pPr>
+      <w:rPr>
+        <w:rFonts w:hint="default"/>
+      </w:rPr>
+    </w:lvl>
+    <w:lvl w:ilvl="7">
+      <w:start w:val="1"/>
+      <w:numFmt w:val="decimal"/>
+      <w:lvlText w:val="%1.%2.%3.%4.%5.%6.%7.%8."/>
+      <w:lvlJc w:val="left"/>
+      <w:pPr>
+        <w:ind w:left="3744" w:hanging="1224"/>
+      </w:pPr>
+      <w:rPr>
+        <w:rFonts w:hint="default"/>
+      </w:rPr>
+    </w:lvl>
+    <w:lvl w:ilvl="8">
+      <w:start w:val="1"/>
+      <w:numFmt w:val="decimal"/>
+      <w:lvlText w:val="%1.%2.%3.%4.%5.%6.%7.%8.%9."/>
+      <w:lvlJc w:val="left"/>
+      <w:pPr>
+        <w:ind w:left="4320" w:hanging="1440"/>
+      </w:pPr>
+      <w:rPr>
+        <w:rFonts w:hint="default"/>
+      </w:rPr>
+    </w:lvl>
+  </w:abstractNum>
+  <w:abstractNum w:abstractNumId="8" w15:restartNumberingAfterBreak="0">
+    <w:nsid w:val="5A495B1F"/>
+    <w:multiLevelType w:val="multilevel"/>
+    <w:tmpl w:val="6290B9AC"/>
+    <w:lvl w:ilvl="0">
+      <w:start w:val="1"/>
+      <w:numFmt w:val="decimal"/>
+      <w:lvlText w:val="%1"/>
+      <w:lvlJc w:val="left"/>
+      <w:pPr>
+        <w:ind w:left="360" w:hanging="360"/>
+      </w:pPr>
+      <w:rPr>
+        <w:rFonts w:hint="default"/>
+      </w:rPr>
+    </w:lvl>
+    <w:lvl w:ilvl="1">
+      <w:start w:val="1"/>
+      <w:numFmt w:val="decimal"/>
+      <w:lvlText w:val="%1.%2"/>
+      <w:lvlJc w:val="left"/>
+      <w:pPr>
+        <w:ind w:left="792" w:hanging="432"/>
+      </w:pPr>
+      <w:rPr>
+        <w:rFonts w:hint="default"/>
+      </w:rPr>
+    </w:lvl>
+    <w:lvl w:ilvl="2">
+      <w:start w:val="1"/>
+      <w:numFmt w:val="decimal"/>
+      <w:lvlText w:val="%1.%2.%3"/>
+      <w:lvlJc w:val="left"/>
+      <w:pPr>
+        <w:ind w:left="1224" w:hanging="504"/>
+      </w:pPr>
+      <w:rPr>
+        <w:rFonts w:hint="default"/>
+      </w:rPr>
+    </w:lvl>
+    <w:lvl w:ilvl="3">
+      <w:start w:val="1"/>
+      <w:numFmt w:val="decimal"/>
+      <w:lvlText w:val="%1.%2.%3.%4"/>
+      <w:lvlJc w:val="left"/>
+      <w:pPr>
+        <w:ind w:left="1728" w:hanging="648"/>
+      </w:pPr>
+      <w:rPr>
+        <w:rFonts w:hint="default"/>
+      </w:rPr>
+    </w:lvl>
+    <w:lvl w:ilvl="4">
+      <w:start w:val="1"/>
+      <w:numFmt w:val="decimal"/>
+      <w:lvlText w:val="%1.%2.%3.%4.%5."/>
+      <w:lvlJc w:val="left"/>
+      <w:pPr>
+        <w:ind w:left="2232" w:hanging="792"/>
+      </w:pPr>
+      <w:rPr>
+        <w:rFonts w:hint="default"/>
+      </w:rPr>
+    </w:lvl>
+    <w:lvl w:ilvl="5">
+      <w:start w:val="1"/>
+      <w:numFmt w:val="decimal"/>
+      <w:lvlText w:val="%1.%2.%3.%4.%5.%6."/>
+      <w:lvlJc w:val="left"/>
+      <w:pPr>
+        <w:ind w:left="2736" w:hanging="936"/>
+      </w:pPr>
+      <w:rPr>
+        <w:rFonts w:hint="default"/>
+      </w:rPr>
+    </w:lvl>
+    <w:lvl w:ilvl="6">
+      <w:start w:val="1"/>
+      <w:numFmt w:val="decimal"/>
+      <w:lvlText w:val="%1.%2.%3.%4.%5.%6.%7."/>
+      <w:lvlJc w:val="left"/>
+      <w:pPr>
+        <w:ind w:left="3240" w:hanging="1080"/>
+      </w:pPr>
+      <w:rPr>
+        <w:rFonts w:hint="default"/>
+      </w:rPr>
+    </w:lvl>
+    <w:lvl w:ilvl="7">
+      <w:start w:val="1"/>
+      <w:numFmt w:val="decimal"/>
+      <w:lvlText w:val="%1.%2.%3.%4.%5.%6.%7.%8."/>
+      <w:lvlJc w:val="left"/>
+      <w:pPr>
+        <w:ind w:left="3744" w:hanging="1224"/>
+      </w:pPr>
+      <w:rPr>
+        <w:rFonts w:hint="default"/>
+      </w:rPr>
+    </w:lvl>
+    <w:lvl w:ilvl="8">
+      <w:start w:val="1"/>
+      <w:numFmt w:val="decimal"/>
+      <w:lvlText w:val="%1.%2.%3.%4.%5.%6.%7.%8.%9."/>
+      <w:lvlJc w:val="left"/>
+      <w:pPr>
+        <w:ind w:left="4320" w:hanging="1440"/>
+      </w:pPr>
+      <w:rPr>
+        <w:rFonts w:hint="default"/>
+      </w:rPr>
+    </w:lvl>
+  </w:abstractNum>
+  <w:abstractNum w:abstractNumId="9" w15:restartNumberingAfterBreak="0">
     <w:nsid w:val="62C84C8F"/>
     <w:multiLevelType w:val="hybridMultilevel"/>
     <w:tmpl w:val="69C0613A"/>
@@ -3903,7 +4300,7 @@
       </w:rPr>
     </w:lvl>
   </w:abstractNum>
-  <w:abstractNum w:abstractNumId="5" w15:restartNumberingAfterBreak="0">
+  <w:abstractNum w:abstractNumId="10" w15:restartNumberingAfterBreak="0">
     <w:nsid w:val="74274B7A"/>
     <w:multiLevelType w:val="hybridMultilevel"/>
     <w:tmpl w:val="BEA8C96C"/>
@@ -4017,7 +4414,7 @@
     </w:lvl>
   </w:abstractNum>
   <w:num w:numId="1">
-    <w:abstractNumId w:val="4"/>
+    <w:abstractNumId w:val="9"/>
   </w:num>
   <w:num w:numId="2">
     <w:abstractNumId w:val="0"/>
@@ -4029,10 +4426,25 @@
     <w:abstractNumId w:val="2"/>
   </w:num>
   <w:num w:numId="5">
-    <w:abstractNumId w:val="5"/>
+    <w:abstractNumId w:val="10"/>
   </w:num>
   <w:num w:numId="6">
     <w:abstractNumId w:val="1"/>
+  </w:num>
+  <w:num w:numId="7">
+    <w:abstractNumId w:val="8"/>
+  </w:num>
+  <w:num w:numId="8">
+    <w:abstractNumId w:val="7"/>
+  </w:num>
+  <w:num w:numId="9">
+    <w:abstractNumId w:val="5"/>
+  </w:num>
+  <w:num w:numId="10">
+    <w:abstractNumId w:val="4"/>
+  </w:num>
+  <w:num w:numId="11">
+    <w:abstractNumId w:val="6"/>
   </w:num>
   <w:numIdMacAtCleanup w:val="2"/>
 </w:numbering>
@@ -4435,9 +4847,14 @@
     <w:basedOn w:val="a0"/>
     <w:next w:val="a0"/>
     <w:qFormat/>
+    <w:rsid w:val="00972C0A"/>
     <w:pPr>
       <w:keepNext/>
+      <w:numPr>
+        <w:numId w:val="11"/>
+      </w:numPr>
       <w:spacing w:before="360" w:after="120" w:line="480" w:lineRule="auto"/>
+      <w:ind w:left="584" w:hanging="227"/>
       <w:jc w:val="center"/>
       <w:outlineLvl w:val="0"/>
     </w:pPr>
@@ -4600,6 +5017,7 @@
   <w:style w:type="character" w:default="1" w:styleId="a1">
     <w:name w:val="Default Paragraph Font"/>
     <w:uiPriority w:val="1"/>
+    <w:semiHidden/>
     <w:unhideWhenUsed/>
   </w:style>
   <w:style w:type="table" w:default="1" w:styleId="a2">
@@ -5230,7 +5648,7 @@
 </file>
 
 <file path=customXml/itemProps1.xml><?xml version="1.0" encoding="utf-8"?>
-<ds:datastoreItem xmlns:ds="http://schemas.openxmlformats.org/officeDocument/2006/customXml" ds:itemID="{2056A028-A5BF-44CA-B7A2-734201A809FE}">
+<ds:datastoreItem xmlns:ds="http://schemas.openxmlformats.org/officeDocument/2006/customXml" ds:itemID="{48C5B245-5CE2-4CB0-87B4-9D89DAC4A776}">
   <ds:schemaRefs>
     <ds:schemaRef ds:uri="http://schemas.openxmlformats.org/officeDocument/2006/bibliography"/>
   </ds:schemaRefs>
